--- a/Test_BP/Fol_2k_files_500(2)/de-DE/file 500_2 - Copy (349)_de.docx
+++ b/Test_BP/Fol_2k_files_500(2)/de-DE/file 500_2 - Copy (349)_de.docx
@@ -1,7 +1,7 @@
 
 <file path=word/document.xml><?xml version="1.0" encoding="utf-8"?>
 <w:document xmlns:wpc="http://schemas.microsoft.com/office/word/2010/wordprocessingCanvas" xmlns:cx="http://schemas.microsoft.com/office/drawing/2014/chartex" xmlns:cx1="http://schemas.microsoft.com/office/drawing/2015/9/8/chartex" xmlns:cx2="http://schemas.microsoft.com/office/drawing/2015/10/21/chartex" xmlns:cx3="http://schemas.microsoft.com/office/drawing/2016/5/9/chartex" xmlns:cx4="http://schemas.microsoft.com/office/drawing/2016/5/10/chartex" xmlns:cx5="http://schemas.microsoft.com/office/drawing/2016/5/11/chartex" xmlns:mc="http://schemas.openxmlformats.org/markup-compatibility/2006" xmlns:o="urn:schemas-microsoft-com:office:office" xmlns:r="http://schemas.openxmlformats.org/officeDocument/2006/relationships" xmlns:m="http://schemas.openxmlformats.org/officeDocument/2006/math" xmlns:v="urn:schemas-microsoft-com:vml" xmlns:wp14="http://schemas.microsoft.com/office/word/2010/wordprocessingDrawing" xmlns:wp="http://schemas.openxmlformats.org/drawingml/2006/wordprocessingDrawing" xmlns:w10="urn:schemas-microsoft-com:office:word" xmlns:w="http://schemas.openxmlformats.org/wordprocessingml/2006/main" xmlns:w14="http://schemas.microsoft.com/office/word/2010/wordml" xmlns:w15="http://schemas.microsoft.com/office/word/2012/wordml" xmlns:wne="http://schemas.microsoft.com/office/word/2006/wordml" xmlns:wpg="http://schemas.microsoft.com/office/word/2010/wordprocessingGroup" xmlns:wpi="http://schemas.microsoft.com/office/word/2010/wordprocessingInk" xmlns:wps="http://schemas.microsoft.com/office/word/2010/wordprocessingShape" mc:Ignorable="w14 w15 wp14">
-  <!-- Generated by Aspose.Words for Java 20.12.0 -->
+  <!-- Generated by Aspose.Words for Java 21.10.0 -->
   <w:body>
     <w:p>
       <w:pPr>
@@ -35,44 +35,44 @@
           <w:highlight w:val="none"/>
           <w:u w:val="none" w:color="auto"/>
           <w:effect w:val="none"/>
-          <w:bdr w:val="nil"/>
-          <w:shd w:val="clear" w:color="auto" w:fill="auto"/>
-          <w:vertAlign w:val="baseline"/>
-          <w:rtl w:val="0"/>
-          <w:cs w:val="0"/>
-          <w:lang w:val="de-DE" w:eastAsia="zh-TW" w:bidi="ar-SA"/>
-        </w:rPr>
-        <w:t>t éèxcéèpt tõõ sõõ téèmpéèr mùütùüãàl tãàstéès mõõthéèr.</w:t>
-      </w:r>
-      <w:r>
-        <w:rPr>
-          <w:rStyle w:val="DefaultParagraphFont"/>
-          <w:rFonts w:ascii="Calibri" w:eastAsia="Calibri" w:hAnsi="Calibri" w:cs="Calibri"/>
-          <w:b w:val="0"/>
-          <w:bCs w:val="0"/>
-          <w:i w:val="0"/>
-          <w:iCs w:val="0"/>
-          <w:caps w:val="0"/>
-          <w:smallCaps w:val="0"/>
-          <w:strike w:val="0"/>
-          <w:dstrike w:val="0"/>
-          <w:outline w:val="0"/>
-          <w:shadow w:val="0"/>
-          <w:emboss w:val="0"/>
-          <w:imprint w:val="0"/>
-          <w:noProof w:val="0"/>
-          <w:vanish w:val="0"/>
-          <w:color w:val="auto"/>
-          <w:spacing w:val="0"/>
-          <w:w w:val="100"/>
-          <w:kern w:val="0"/>
-          <w:position w:val="0"/>
-          <w:sz w:val="22"/>
-          <w:szCs w:val="22"/>
-          <w:highlight w:val="none"/>
-          <w:u w:val="none" w:color="auto"/>
-          <w:effect w:val="none"/>
-          <w:bdr w:val="nil"/>
+          <w:bdr w:val="none" w:sz="0" w:space="0" w:color="auto"/>
+          <w:shd w:val="clear" w:color="auto" w:fill="auto"/>
+          <w:vertAlign w:val="baseline"/>
+          <w:rtl w:val="0"/>
+          <w:cs w:val="0"/>
+          <w:lang w:val="de-DE" w:eastAsia="zh-TW" w:bidi="ar-SA"/>
+        </w:rPr>
+        <w:t>t ééxcéépt tóò sóò téémpéér mýýtýýàãl tàãstéés móòthéér.</w:t>
+      </w:r>
+      <w:r>
+        <w:rPr>
+          <w:rStyle w:val="DefaultParagraphFont"/>
+          <w:rFonts w:ascii="Calibri" w:eastAsia="Calibri" w:hAnsi="Calibri" w:cs="Calibri"/>
+          <w:b w:val="0"/>
+          <w:bCs w:val="0"/>
+          <w:i w:val="0"/>
+          <w:iCs w:val="0"/>
+          <w:caps w:val="0"/>
+          <w:smallCaps w:val="0"/>
+          <w:strike w:val="0"/>
+          <w:dstrike w:val="0"/>
+          <w:outline w:val="0"/>
+          <w:shadow w:val="0"/>
+          <w:emboss w:val="0"/>
+          <w:imprint w:val="0"/>
+          <w:noProof w:val="0"/>
+          <w:vanish w:val="0"/>
+          <w:color w:val="auto"/>
+          <w:spacing w:val="0"/>
+          <w:w w:val="100"/>
+          <w:kern w:val="0"/>
+          <w:position w:val="0"/>
+          <w:sz w:val="22"/>
+          <w:szCs w:val="22"/>
+          <w:highlight w:val="none"/>
+          <w:u w:val="none" w:color="auto"/>
+          <w:effect w:val="none"/>
+          <w:bdr w:val="none" w:sz="0" w:space="0" w:color="auto"/>
           <w:shd w:val="clear" w:color="auto" w:fill="auto"/>
           <w:vertAlign w:val="baseline"/>
           <w:rtl w:val="0"/>
@@ -109,44 +109,44 @@
           <w:highlight w:val="none"/>
           <w:u w:val="none" w:color="auto"/>
           <w:effect w:val="none"/>
-          <w:bdr w:val="nil"/>
-          <w:shd w:val="clear" w:color="auto" w:fill="auto"/>
-          <w:vertAlign w:val="baseline"/>
-          <w:rtl w:val="0"/>
-          <w:cs w:val="0"/>
-          <w:lang w:val="de-DE" w:eastAsia="zh-TW" w:bidi="ar-SA"/>
-        </w:rPr>
-        <w:t>Întéëréëstéëd cùýltììvãátéëd ììts côöntììnùýììng nôöw yéët ãáréë.</w:t>
-      </w:r>
-      <w:r>
-        <w:rPr>
-          <w:rStyle w:val="DefaultParagraphFont"/>
-          <w:rFonts w:ascii="Calibri" w:eastAsia="Calibri" w:hAnsi="Calibri" w:cs="Calibri"/>
-          <w:b w:val="0"/>
-          <w:bCs w:val="0"/>
-          <w:i w:val="0"/>
-          <w:iCs w:val="0"/>
-          <w:caps w:val="0"/>
-          <w:smallCaps w:val="0"/>
-          <w:strike w:val="0"/>
-          <w:dstrike w:val="0"/>
-          <w:outline w:val="0"/>
-          <w:shadow w:val="0"/>
-          <w:emboss w:val="0"/>
-          <w:imprint w:val="0"/>
-          <w:noProof w:val="0"/>
-          <w:vanish w:val="0"/>
-          <w:color w:val="auto"/>
-          <w:spacing w:val="0"/>
-          <w:w w:val="100"/>
-          <w:kern w:val="0"/>
-          <w:position w:val="0"/>
-          <w:sz w:val="22"/>
-          <w:szCs w:val="22"/>
-          <w:highlight w:val="none"/>
-          <w:u w:val="none" w:color="auto"/>
-          <w:effect w:val="none"/>
-          <w:bdr w:val="nil"/>
+          <w:bdr w:val="none" w:sz="0" w:space="0" w:color="auto"/>
+          <w:shd w:val="clear" w:color="auto" w:fill="auto"/>
+          <w:vertAlign w:val="baseline"/>
+          <w:rtl w:val="0"/>
+          <w:cs w:val="0"/>
+          <w:lang w:val="de-DE" w:eastAsia="zh-TW" w:bidi="ar-SA"/>
+        </w:rPr>
+        <w:t>Întêêrêêstêêd cûùltïïvãåtêêd ïïts côöntïïnûùïïng nôöw yêêt ãårêê.</w:t>
+      </w:r>
+      <w:r>
+        <w:rPr>
+          <w:rStyle w:val="DefaultParagraphFont"/>
+          <w:rFonts w:ascii="Calibri" w:eastAsia="Calibri" w:hAnsi="Calibri" w:cs="Calibri"/>
+          <w:b w:val="0"/>
+          <w:bCs w:val="0"/>
+          <w:i w:val="0"/>
+          <w:iCs w:val="0"/>
+          <w:caps w:val="0"/>
+          <w:smallCaps w:val="0"/>
+          <w:strike w:val="0"/>
+          <w:dstrike w:val="0"/>
+          <w:outline w:val="0"/>
+          <w:shadow w:val="0"/>
+          <w:emboss w:val="0"/>
+          <w:imprint w:val="0"/>
+          <w:noProof w:val="0"/>
+          <w:vanish w:val="0"/>
+          <w:color w:val="auto"/>
+          <w:spacing w:val="0"/>
+          <w:w w:val="100"/>
+          <w:kern w:val="0"/>
+          <w:position w:val="0"/>
+          <w:sz w:val="22"/>
+          <w:szCs w:val="22"/>
+          <w:highlight w:val="none"/>
+          <w:u w:val="none" w:color="auto"/>
+          <w:effect w:val="none"/>
+          <w:bdr w:val="none" w:sz="0" w:space="0" w:color="auto"/>
           <w:shd w:val="clear" w:color="auto" w:fill="auto"/>
           <w:vertAlign w:val="baseline"/>
           <w:rtl w:val="0"/>
@@ -183,44 +183,44 @@
           <w:highlight w:val="none"/>
           <w:u w:val="none" w:color="auto"/>
           <w:effect w:val="none"/>
-          <w:bdr w:val="nil"/>
-          <w:shd w:val="clear" w:color="auto" w:fill="auto"/>
-          <w:vertAlign w:val="baseline"/>
-          <w:rtl w:val="0"/>
-          <w:cs w:val="0"/>
-          <w:lang w:val="de-DE" w:eastAsia="zh-TW" w:bidi="ar-SA"/>
-        </w:rPr>
-        <w:t>Óýùt ííntéèréèstéèd àåccéèptàåncéè ôòýùr pàårtííàålííty àåffrôòntííng ýùnpléèàåsàånt why àådd.</w:t>
-      </w:r>
-      <w:r>
-        <w:rPr>
-          <w:rStyle w:val="DefaultParagraphFont"/>
-          <w:rFonts w:ascii="Calibri" w:eastAsia="Calibri" w:hAnsi="Calibri" w:cs="Calibri"/>
-          <w:b w:val="0"/>
-          <w:bCs w:val="0"/>
-          <w:i w:val="0"/>
-          <w:iCs w:val="0"/>
-          <w:caps w:val="0"/>
-          <w:smallCaps w:val="0"/>
-          <w:strike w:val="0"/>
-          <w:dstrike w:val="0"/>
-          <w:outline w:val="0"/>
-          <w:shadow w:val="0"/>
-          <w:emboss w:val="0"/>
-          <w:imprint w:val="0"/>
-          <w:noProof w:val="0"/>
-          <w:vanish w:val="0"/>
-          <w:color w:val="auto"/>
-          <w:spacing w:val="0"/>
-          <w:w w:val="100"/>
-          <w:kern w:val="0"/>
-          <w:position w:val="0"/>
-          <w:sz w:val="22"/>
-          <w:szCs w:val="22"/>
-          <w:highlight w:val="none"/>
-          <w:u w:val="none" w:color="auto"/>
-          <w:effect w:val="none"/>
-          <w:bdr w:val="nil"/>
+          <w:bdr w:val="none" w:sz="0" w:space="0" w:color="auto"/>
+          <w:shd w:val="clear" w:color="auto" w:fill="auto"/>
+          <w:vertAlign w:val="baseline"/>
+          <w:rtl w:val="0"/>
+          <w:cs w:val="0"/>
+          <w:lang w:val="de-DE" w:eastAsia="zh-TW" w:bidi="ar-SA"/>
+        </w:rPr>
+        <w:t>Ôúút ííntëêrëêstëêd äæccëêptäæncëê óòúúr päærtííäælííty äæffróòntííng úúnplëêäæsäænt why äædd.</w:t>
+      </w:r>
+      <w:r>
+        <w:rPr>
+          <w:rStyle w:val="DefaultParagraphFont"/>
+          <w:rFonts w:ascii="Calibri" w:eastAsia="Calibri" w:hAnsi="Calibri" w:cs="Calibri"/>
+          <w:b w:val="0"/>
+          <w:bCs w:val="0"/>
+          <w:i w:val="0"/>
+          <w:iCs w:val="0"/>
+          <w:caps w:val="0"/>
+          <w:smallCaps w:val="0"/>
+          <w:strike w:val="0"/>
+          <w:dstrike w:val="0"/>
+          <w:outline w:val="0"/>
+          <w:shadow w:val="0"/>
+          <w:emboss w:val="0"/>
+          <w:imprint w:val="0"/>
+          <w:noProof w:val="0"/>
+          <w:vanish w:val="0"/>
+          <w:color w:val="auto"/>
+          <w:spacing w:val="0"/>
+          <w:w w:val="100"/>
+          <w:kern w:val="0"/>
+          <w:position w:val="0"/>
+          <w:sz w:val="22"/>
+          <w:szCs w:val="22"/>
+          <w:highlight w:val="none"/>
+          <w:u w:val="none" w:color="auto"/>
+          <w:effect w:val="none"/>
+          <w:bdr w:val="none" w:sz="0" w:space="0" w:color="auto"/>
           <w:shd w:val="clear" w:color="auto" w:fill="auto"/>
           <w:vertAlign w:val="baseline"/>
           <w:rtl w:val="0"/>
@@ -257,44 +257,44 @@
           <w:highlight w:val="none"/>
           <w:u w:val="none" w:color="auto"/>
           <w:effect w:val="none"/>
-          <w:bdr w:val="nil"/>
-          <w:shd w:val="clear" w:color="auto" w:fill="auto"/>
-          <w:vertAlign w:val="baseline"/>
-          <w:rtl w:val="0"/>
-          <w:cs w:val="0"/>
-          <w:lang w:val="de-DE" w:eastAsia="zh-TW" w:bidi="ar-SA"/>
-        </w:rPr>
-        <w:t>Êstëéëém gâàrdëén mëén yëét shy cóóùûrsëé.</w:t>
-      </w:r>
-      <w:r>
-        <w:rPr>
-          <w:rStyle w:val="DefaultParagraphFont"/>
-          <w:rFonts w:ascii="Calibri" w:eastAsia="Calibri" w:hAnsi="Calibri" w:cs="Calibri"/>
-          <w:b w:val="0"/>
-          <w:bCs w:val="0"/>
-          <w:i w:val="0"/>
-          <w:iCs w:val="0"/>
-          <w:caps w:val="0"/>
-          <w:smallCaps w:val="0"/>
-          <w:strike w:val="0"/>
-          <w:dstrike w:val="0"/>
-          <w:outline w:val="0"/>
-          <w:shadow w:val="0"/>
-          <w:emboss w:val="0"/>
-          <w:imprint w:val="0"/>
-          <w:noProof w:val="0"/>
-          <w:vanish w:val="0"/>
-          <w:color w:val="auto"/>
-          <w:spacing w:val="0"/>
-          <w:w w:val="100"/>
-          <w:kern w:val="0"/>
-          <w:position w:val="0"/>
-          <w:sz w:val="22"/>
-          <w:szCs w:val="22"/>
-          <w:highlight w:val="none"/>
-          <w:u w:val="none" w:color="auto"/>
-          <w:effect w:val="none"/>
-          <w:bdr w:val="nil"/>
+          <w:bdr w:val="none" w:sz="0" w:space="0" w:color="auto"/>
+          <w:shd w:val="clear" w:color="auto" w:fill="auto"/>
+          <w:vertAlign w:val="baseline"/>
+          <w:rtl w:val="0"/>
+          <w:cs w:val="0"/>
+          <w:lang w:val="de-DE" w:eastAsia="zh-TW" w:bidi="ar-SA"/>
+        </w:rPr>
+        <w:t>Èstêèêèm gæãrdêèn mêèn yêèt shy còõýýrsêè.</w:t>
+      </w:r>
+      <w:r>
+        <w:rPr>
+          <w:rStyle w:val="DefaultParagraphFont"/>
+          <w:rFonts w:ascii="Calibri" w:eastAsia="Calibri" w:hAnsi="Calibri" w:cs="Calibri"/>
+          <w:b w:val="0"/>
+          <w:bCs w:val="0"/>
+          <w:i w:val="0"/>
+          <w:iCs w:val="0"/>
+          <w:caps w:val="0"/>
+          <w:smallCaps w:val="0"/>
+          <w:strike w:val="0"/>
+          <w:dstrike w:val="0"/>
+          <w:outline w:val="0"/>
+          <w:shadow w:val="0"/>
+          <w:emboss w:val="0"/>
+          <w:imprint w:val="0"/>
+          <w:noProof w:val="0"/>
+          <w:vanish w:val="0"/>
+          <w:color w:val="auto"/>
+          <w:spacing w:val="0"/>
+          <w:w w:val="100"/>
+          <w:kern w:val="0"/>
+          <w:position w:val="0"/>
+          <w:sz w:val="22"/>
+          <w:szCs w:val="22"/>
+          <w:highlight w:val="none"/>
+          <w:u w:val="none" w:color="auto"/>
+          <w:effect w:val="none"/>
+          <w:bdr w:val="none" w:sz="0" w:space="0" w:color="auto"/>
           <w:shd w:val="clear" w:color="auto" w:fill="auto"/>
           <w:vertAlign w:val="baseline"/>
           <w:rtl w:val="0"/>
@@ -331,44 +331,44 @@
           <w:highlight w:val="none"/>
           <w:u w:val="none" w:color="auto"/>
           <w:effect w:val="none"/>
-          <w:bdr w:val="nil"/>
-          <w:shd w:val="clear" w:color="auto" w:fill="auto"/>
-          <w:vertAlign w:val="baseline"/>
-          <w:rtl w:val="0"/>
-          <w:cs w:val="0"/>
-          <w:lang w:val="de-DE" w:eastAsia="zh-TW" w:bidi="ar-SA"/>
-        </w:rPr>
-        <w:t>Cóônsüùltèéd üùp my tóôlèérååbly sóômèétîïmèés pèérpèétüùåål óôh.</w:t>
-      </w:r>
-      <w:r>
-        <w:rPr>
-          <w:rStyle w:val="DefaultParagraphFont"/>
-          <w:rFonts w:ascii="Calibri" w:eastAsia="Calibri" w:hAnsi="Calibri" w:cs="Calibri"/>
-          <w:b w:val="0"/>
-          <w:bCs w:val="0"/>
-          <w:i w:val="0"/>
-          <w:iCs w:val="0"/>
-          <w:caps w:val="0"/>
-          <w:smallCaps w:val="0"/>
-          <w:strike w:val="0"/>
-          <w:dstrike w:val="0"/>
-          <w:outline w:val="0"/>
-          <w:shadow w:val="0"/>
-          <w:emboss w:val="0"/>
-          <w:imprint w:val="0"/>
-          <w:noProof w:val="0"/>
-          <w:vanish w:val="0"/>
-          <w:color w:val="auto"/>
-          <w:spacing w:val="0"/>
-          <w:w w:val="100"/>
-          <w:kern w:val="0"/>
-          <w:position w:val="0"/>
-          <w:sz w:val="22"/>
-          <w:szCs w:val="22"/>
-          <w:highlight w:val="none"/>
-          <w:u w:val="none" w:color="auto"/>
-          <w:effect w:val="none"/>
-          <w:bdr w:val="nil"/>
+          <w:bdr w:val="none" w:sz="0" w:space="0" w:color="auto"/>
+          <w:shd w:val="clear" w:color="auto" w:fill="auto"/>
+          <w:vertAlign w:val="baseline"/>
+          <w:rtl w:val="0"/>
+          <w:cs w:val="0"/>
+          <w:lang w:val="de-DE" w:eastAsia="zh-TW" w:bidi="ar-SA"/>
+        </w:rPr>
+        <w:t>Cóónsüültêêd üüp my tóólêêrâàbly sóómêêtîïmêês pêêrpêêtüüâàl óóh.</w:t>
+      </w:r>
+      <w:r>
+        <w:rPr>
+          <w:rStyle w:val="DefaultParagraphFont"/>
+          <w:rFonts w:ascii="Calibri" w:eastAsia="Calibri" w:hAnsi="Calibri" w:cs="Calibri"/>
+          <w:b w:val="0"/>
+          <w:bCs w:val="0"/>
+          <w:i w:val="0"/>
+          <w:iCs w:val="0"/>
+          <w:caps w:val="0"/>
+          <w:smallCaps w:val="0"/>
+          <w:strike w:val="0"/>
+          <w:dstrike w:val="0"/>
+          <w:outline w:val="0"/>
+          <w:shadow w:val="0"/>
+          <w:emboss w:val="0"/>
+          <w:imprint w:val="0"/>
+          <w:noProof w:val="0"/>
+          <w:vanish w:val="0"/>
+          <w:color w:val="auto"/>
+          <w:spacing w:val="0"/>
+          <w:w w:val="100"/>
+          <w:kern w:val="0"/>
+          <w:position w:val="0"/>
+          <w:sz w:val="22"/>
+          <w:szCs w:val="22"/>
+          <w:highlight w:val="none"/>
+          <w:u w:val="none" w:color="auto"/>
+          <w:effect w:val="none"/>
+          <w:bdr w:val="none" w:sz="0" w:space="0" w:color="auto"/>
           <w:shd w:val="clear" w:color="auto" w:fill="auto"/>
           <w:vertAlign w:val="baseline"/>
           <w:rtl w:val="0"/>
@@ -405,44 +405,44 @@
           <w:highlight w:val="none"/>
           <w:u w:val="none" w:color="auto"/>
           <w:effect w:val="none"/>
-          <w:bdr w:val="nil"/>
-          <w:shd w:val="clear" w:color="auto" w:fill="auto"/>
-          <w:vertAlign w:val="baseline"/>
-          <w:rtl w:val="0"/>
-          <w:cs w:val="0"/>
-          <w:lang w:val="de-DE" w:eastAsia="zh-TW" w:bidi="ar-SA"/>
-        </w:rPr>
-        <w:t>Èxpréêssïîöõn âãccéêptâãncéê ïîmprûýdéêncéê pâãrtïîcûýlâãr hâãd éêâãt ûýnsâãtïîâãbléê.</w:t>
-      </w:r>
-      <w:r>
-        <w:rPr>
-          <w:rStyle w:val="DefaultParagraphFont"/>
-          <w:rFonts w:ascii="Calibri" w:eastAsia="Calibri" w:hAnsi="Calibri" w:cs="Calibri"/>
-          <w:b w:val="0"/>
-          <w:bCs w:val="0"/>
-          <w:i w:val="0"/>
-          <w:iCs w:val="0"/>
-          <w:caps w:val="0"/>
-          <w:smallCaps w:val="0"/>
-          <w:strike w:val="0"/>
-          <w:dstrike w:val="0"/>
-          <w:outline w:val="0"/>
-          <w:shadow w:val="0"/>
-          <w:emboss w:val="0"/>
-          <w:imprint w:val="0"/>
-          <w:noProof w:val="0"/>
-          <w:vanish w:val="0"/>
-          <w:color w:val="auto"/>
-          <w:spacing w:val="0"/>
-          <w:w w:val="100"/>
-          <w:kern w:val="0"/>
-          <w:position w:val="0"/>
-          <w:sz w:val="22"/>
-          <w:szCs w:val="22"/>
-          <w:highlight w:val="none"/>
-          <w:u w:val="none" w:color="auto"/>
-          <w:effect w:val="none"/>
-          <w:bdr w:val="nil"/>
+          <w:bdr w:val="none" w:sz="0" w:space="0" w:color="auto"/>
+          <w:shd w:val="clear" w:color="auto" w:fill="auto"/>
+          <w:vertAlign w:val="baseline"/>
+          <w:rtl w:val="0"/>
+          <w:cs w:val="0"/>
+          <w:lang w:val="de-DE" w:eastAsia="zh-TW" w:bidi="ar-SA"/>
+        </w:rPr>
+        <w:t>Èxpréêssíïóón áâccéêptáâncéê íïmprüúdéêncéê páârtíïcüúláâr háâd éêáât üúnsáâtíïáâbléê.</w:t>
+      </w:r>
+      <w:r>
+        <w:rPr>
+          <w:rStyle w:val="DefaultParagraphFont"/>
+          <w:rFonts w:ascii="Calibri" w:eastAsia="Calibri" w:hAnsi="Calibri" w:cs="Calibri"/>
+          <w:b w:val="0"/>
+          <w:bCs w:val="0"/>
+          <w:i w:val="0"/>
+          <w:iCs w:val="0"/>
+          <w:caps w:val="0"/>
+          <w:smallCaps w:val="0"/>
+          <w:strike w:val="0"/>
+          <w:dstrike w:val="0"/>
+          <w:outline w:val="0"/>
+          <w:shadow w:val="0"/>
+          <w:emboss w:val="0"/>
+          <w:imprint w:val="0"/>
+          <w:noProof w:val="0"/>
+          <w:vanish w:val="0"/>
+          <w:color w:val="auto"/>
+          <w:spacing w:val="0"/>
+          <w:w w:val="100"/>
+          <w:kern w:val="0"/>
+          <w:position w:val="0"/>
+          <w:sz w:val="22"/>
+          <w:szCs w:val="22"/>
+          <w:highlight w:val="none"/>
+          <w:u w:val="none" w:color="auto"/>
+          <w:effect w:val="none"/>
+          <w:bdr w:val="none" w:sz="0" w:space="0" w:color="auto"/>
           <w:shd w:val="clear" w:color="auto" w:fill="auto"/>
           <w:vertAlign w:val="baseline"/>
           <w:rtl w:val="0"/>
@@ -485,44 +485,44 @@
           <w:highlight w:val="none"/>
           <w:u w:val="none" w:color="auto"/>
           <w:effect w:val="none"/>
-          <w:bdr w:val="nil"/>
-          <w:shd w:val="clear" w:color="auto" w:fill="auto"/>
-          <w:vertAlign w:val="baseline"/>
-          <w:rtl w:val="0"/>
-          <w:cs w:val="0"/>
-          <w:lang w:val="de-DE" w:eastAsia="zh-TW" w:bidi="ar-SA"/>
-        </w:rPr>
-        <w:t>Hàãd dèënôõtìîng prôõpèërly jôõìîntýûrèë yôõýû ôõccàãsìîôõn dìîrèëctly ràãìîllèëry.</w:t>
-      </w:r>
-      <w:r>
-        <w:rPr>
-          <w:rStyle w:val="DefaultParagraphFont"/>
-          <w:rFonts w:ascii="Calibri" w:eastAsia="Calibri" w:hAnsi="Calibri" w:cs="Calibri"/>
-          <w:b w:val="0"/>
-          <w:bCs w:val="0"/>
-          <w:i w:val="0"/>
-          <w:iCs w:val="0"/>
-          <w:caps w:val="0"/>
-          <w:smallCaps w:val="0"/>
-          <w:strike w:val="0"/>
-          <w:dstrike w:val="0"/>
-          <w:outline w:val="0"/>
-          <w:shadow w:val="0"/>
-          <w:emboss w:val="0"/>
-          <w:imprint w:val="0"/>
-          <w:noProof w:val="0"/>
-          <w:vanish w:val="0"/>
-          <w:color w:val="auto"/>
-          <w:spacing w:val="0"/>
-          <w:w w:val="100"/>
-          <w:kern w:val="0"/>
-          <w:position w:val="0"/>
-          <w:sz w:val="22"/>
-          <w:szCs w:val="22"/>
-          <w:highlight w:val="none"/>
-          <w:u w:val="none" w:color="auto"/>
-          <w:effect w:val="none"/>
-          <w:bdr w:val="nil"/>
+          <w:bdr w:val="none" w:sz="0" w:space="0" w:color="auto"/>
+          <w:shd w:val="clear" w:color="auto" w:fill="auto"/>
+          <w:vertAlign w:val="baseline"/>
+          <w:rtl w:val="0"/>
+          <w:cs w:val="0"/>
+          <w:lang w:val="de-DE" w:eastAsia="zh-TW" w:bidi="ar-SA"/>
+        </w:rPr>
+        <w:t>Häåd déënóötîîng próöpéërly jóöîîntúûréë yóöúû óöccäåsîîóön dîîréëctly räåîîlléëry.</w:t>
+      </w:r>
+      <w:r>
+        <w:rPr>
+          <w:rStyle w:val="DefaultParagraphFont"/>
+          <w:rFonts w:ascii="Calibri" w:eastAsia="Calibri" w:hAnsi="Calibri" w:cs="Calibri"/>
+          <w:b w:val="0"/>
+          <w:bCs w:val="0"/>
+          <w:i w:val="0"/>
+          <w:iCs w:val="0"/>
+          <w:caps w:val="0"/>
+          <w:smallCaps w:val="0"/>
+          <w:strike w:val="0"/>
+          <w:dstrike w:val="0"/>
+          <w:outline w:val="0"/>
+          <w:shadow w:val="0"/>
+          <w:emboss w:val="0"/>
+          <w:imprint w:val="0"/>
+          <w:noProof w:val="0"/>
+          <w:vanish w:val="0"/>
+          <w:color w:val="auto"/>
+          <w:spacing w:val="0"/>
+          <w:w w:val="100"/>
+          <w:kern w:val="0"/>
+          <w:position w:val="0"/>
+          <w:sz w:val="22"/>
+          <w:szCs w:val="22"/>
+          <w:highlight w:val="none"/>
+          <w:u w:val="none" w:color="auto"/>
+          <w:effect w:val="none"/>
+          <w:bdr w:val="none" w:sz="0" w:space="0" w:color="auto"/>
           <w:shd w:val="clear" w:color="auto" w:fill="auto"/>
           <w:vertAlign w:val="baseline"/>
           <w:rtl w:val="0"/>
@@ -559,44 +559,44 @@
           <w:highlight w:val="none"/>
           <w:u w:val="none" w:color="auto"/>
           <w:effect w:val="none"/>
-          <w:bdr w:val="nil"/>
-          <w:shd w:val="clear" w:color="auto" w:fill="auto"/>
-          <w:vertAlign w:val="baseline"/>
-          <w:rtl w:val="0"/>
-          <w:cs w:val="0"/>
-          <w:lang w:val="de-DE" w:eastAsia="zh-TW" w:bidi="ar-SA"/>
-        </w:rPr>
-        <w:t>Ïn sæãíïd tõõ õõf põõõõr fýúll béé põõst fæãcéé snýúg.</w:t>
-      </w:r>
-      <w:r>
-        <w:rPr>
-          <w:rStyle w:val="DefaultParagraphFont"/>
-          <w:rFonts w:ascii="Calibri" w:eastAsia="Calibri" w:hAnsi="Calibri" w:cs="Calibri"/>
-          <w:b w:val="0"/>
-          <w:bCs w:val="0"/>
-          <w:i w:val="0"/>
-          <w:iCs w:val="0"/>
-          <w:caps w:val="0"/>
-          <w:smallCaps w:val="0"/>
-          <w:strike w:val="0"/>
-          <w:dstrike w:val="0"/>
-          <w:outline w:val="0"/>
-          <w:shadow w:val="0"/>
-          <w:emboss w:val="0"/>
-          <w:imprint w:val="0"/>
-          <w:noProof w:val="0"/>
-          <w:vanish w:val="0"/>
-          <w:color w:val="auto"/>
-          <w:spacing w:val="0"/>
-          <w:w w:val="100"/>
-          <w:kern w:val="0"/>
-          <w:position w:val="0"/>
-          <w:sz w:val="22"/>
-          <w:szCs w:val="22"/>
-          <w:highlight w:val="none"/>
-          <w:u w:val="none" w:color="auto"/>
-          <w:effect w:val="none"/>
-          <w:bdr w:val="nil"/>
+          <w:bdr w:val="none" w:sz="0" w:space="0" w:color="auto"/>
+          <w:shd w:val="clear" w:color="auto" w:fill="auto"/>
+          <w:vertAlign w:val="baseline"/>
+          <w:rtl w:val="0"/>
+          <w:cs w:val="0"/>
+          <w:lang w:val="de-DE" w:eastAsia="zh-TW" w:bidi="ar-SA"/>
+        </w:rPr>
+        <w:t>Ín sááïíd töó öóf pöóöór fùýll bêê pöóst fáácêê snùýg.</w:t>
+      </w:r>
+      <w:r>
+        <w:rPr>
+          <w:rStyle w:val="DefaultParagraphFont"/>
+          <w:rFonts w:ascii="Calibri" w:eastAsia="Calibri" w:hAnsi="Calibri" w:cs="Calibri"/>
+          <w:b w:val="0"/>
+          <w:bCs w:val="0"/>
+          <w:i w:val="0"/>
+          <w:iCs w:val="0"/>
+          <w:caps w:val="0"/>
+          <w:smallCaps w:val="0"/>
+          <w:strike w:val="0"/>
+          <w:dstrike w:val="0"/>
+          <w:outline w:val="0"/>
+          <w:shadow w:val="0"/>
+          <w:emboss w:val="0"/>
+          <w:imprint w:val="0"/>
+          <w:noProof w:val="0"/>
+          <w:vanish w:val="0"/>
+          <w:color w:val="auto"/>
+          <w:spacing w:val="0"/>
+          <w:w w:val="100"/>
+          <w:kern w:val="0"/>
+          <w:position w:val="0"/>
+          <w:sz w:val="22"/>
+          <w:szCs w:val="22"/>
+          <w:highlight w:val="none"/>
+          <w:u w:val="none" w:color="auto"/>
+          <w:effect w:val="none"/>
+          <w:bdr w:val="none" w:sz="0" w:space="0" w:color="auto"/>
           <w:shd w:val="clear" w:color="auto" w:fill="auto"/>
           <w:vertAlign w:val="baseline"/>
           <w:rtl w:val="0"/>
@@ -633,44 +633,44 @@
           <w:highlight w:val="none"/>
           <w:u w:val="none" w:color="auto"/>
           <w:effect w:val="none"/>
-          <w:bdr w:val="nil"/>
-          <w:shd w:val="clear" w:color="auto" w:fill="auto"/>
-          <w:vertAlign w:val="baseline"/>
-          <w:rtl w:val="0"/>
-          <w:cs w:val="0"/>
-          <w:lang w:val="de-DE" w:eastAsia="zh-TW" w:bidi="ar-SA"/>
-        </w:rPr>
-        <w:t>Întròödüùcëêd îímprüùdëêncëê sëêëê sâåy üùnplëêâåsîíng dëêvòönshîírëê âåccëêptâåncëê sòön.</w:t>
-      </w:r>
-      <w:r>
-        <w:rPr>
-          <w:rStyle w:val="DefaultParagraphFont"/>
-          <w:rFonts w:ascii="Calibri" w:eastAsia="Calibri" w:hAnsi="Calibri" w:cs="Calibri"/>
-          <w:b w:val="0"/>
-          <w:bCs w:val="0"/>
-          <w:i w:val="0"/>
-          <w:iCs w:val="0"/>
-          <w:caps w:val="0"/>
-          <w:smallCaps w:val="0"/>
-          <w:strike w:val="0"/>
-          <w:dstrike w:val="0"/>
-          <w:outline w:val="0"/>
-          <w:shadow w:val="0"/>
-          <w:emboss w:val="0"/>
-          <w:imprint w:val="0"/>
-          <w:noProof w:val="0"/>
-          <w:vanish w:val="0"/>
-          <w:color w:val="auto"/>
-          <w:spacing w:val="0"/>
-          <w:w w:val="100"/>
-          <w:kern w:val="0"/>
-          <w:position w:val="0"/>
-          <w:sz w:val="22"/>
-          <w:szCs w:val="22"/>
-          <w:highlight w:val="none"/>
-          <w:u w:val="none" w:color="auto"/>
-          <w:effect w:val="none"/>
-          <w:bdr w:val="nil"/>
+          <w:bdr w:val="none" w:sz="0" w:space="0" w:color="auto"/>
+          <w:shd w:val="clear" w:color="auto" w:fill="auto"/>
+          <w:vertAlign w:val="baseline"/>
+          <w:rtl w:val="0"/>
+          <w:cs w:val="0"/>
+          <w:lang w:val="de-DE" w:eastAsia="zh-TW" w:bidi="ar-SA"/>
+        </w:rPr>
+        <w:t>Ïntróõdúúcëêd ììmprúúdëêncëê sëêëê sáây úúnplëêáâsììng dëêvóõnshììrëê áâccëêptáâncëê sóõn.</w:t>
+      </w:r>
+      <w:r>
+        <w:rPr>
+          <w:rStyle w:val="DefaultParagraphFont"/>
+          <w:rFonts w:ascii="Calibri" w:eastAsia="Calibri" w:hAnsi="Calibri" w:cs="Calibri"/>
+          <w:b w:val="0"/>
+          <w:bCs w:val="0"/>
+          <w:i w:val="0"/>
+          <w:iCs w:val="0"/>
+          <w:caps w:val="0"/>
+          <w:smallCaps w:val="0"/>
+          <w:strike w:val="0"/>
+          <w:dstrike w:val="0"/>
+          <w:outline w:val="0"/>
+          <w:shadow w:val="0"/>
+          <w:emboss w:val="0"/>
+          <w:imprint w:val="0"/>
+          <w:noProof w:val="0"/>
+          <w:vanish w:val="0"/>
+          <w:color w:val="auto"/>
+          <w:spacing w:val="0"/>
+          <w:w w:val="100"/>
+          <w:kern w:val="0"/>
+          <w:position w:val="0"/>
+          <w:sz w:val="22"/>
+          <w:szCs w:val="22"/>
+          <w:highlight w:val="none"/>
+          <w:u w:val="none" w:color="auto"/>
+          <w:effect w:val="none"/>
+          <w:bdr w:val="none" w:sz="0" w:space="0" w:color="auto"/>
           <w:shd w:val="clear" w:color="auto" w:fill="auto"/>
           <w:vertAlign w:val="baseline"/>
           <w:rtl w:val="0"/>
@@ -707,44 +707,44 @@
           <w:highlight w:val="none"/>
           <w:u w:val="none" w:color="auto"/>
           <w:effect w:val="none"/>
-          <w:bdr w:val="nil"/>
-          <w:shd w:val="clear" w:color="auto" w:fill="auto"/>
-          <w:vertAlign w:val="baseline"/>
-          <w:rtl w:val="0"/>
-          <w:cs w:val="0"/>
-          <w:lang w:val="de-DE" w:eastAsia="zh-TW" w:bidi="ar-SA"/>
-        </w:rPr>
-        <w:t>Éxèêtèêr lóõngèêr wîîsdóõm gáày nóõr dèêsîîgn áàgèê.</w:t>
-      </w:r>
-      <w:r>
-        <w:rPr>
-          <w:rStyle w:val="DefaultParagraphFont"/>
-          <w:rFonts w:ascii="Calibri" w:eastAsia="Calibri" w:hAnsi="Calibri" w:cs="Calibri"/>
-          <w:b w:val="0"/>
-          <w:bCs w:val="0"/>
-          <w:i w:val="0"/>
-          <w:iCs w:val="0"/>
-          <w:caps w:val="0"/>
-          <w:smallCaps w:val="0"/>
-          <w:strike w:val="0"/>
-          <w:dstrike w:val="0"/>
-          <w:outline w:val="0"/>
-          <w:shadow w:val="0"/>
-          <w:emboss w:val="0"/>
-          <w:imprint w:val="0"/>
-          <w:noProof w:val="0"/>
-          <w:vanish w:val="0"/>
-          <w:color w:val="auto"/>
-          <w:spacing w:val="0"/>
-          <w:w w:val="100"/>
-          <w:kern w:val="0"/>
-          <w:position w:val="0"/>
-          <w:sz w:val="22"/>
-          <w:szCs w:val="22"/>
-          <w:highlight w:val="none"/>
-          <w:u w:val="none" w:color="auto"/>
-          <w:effect w:val="none"/>
-          <w:bdr w:val="nil"/>
+          <w:bdr w:val="none" w:sz="0" w:space="0" w:color="auto"/>
+          <w:shd w:val="clear" w:color="auto" w:fill="auto"/>
+          <w:vertAlign w:val="baseline"/>
+          <w:rtl w:val="0"/>
+          <w:cs w:val="0"/>
+          <w:lang w:val="de-DE" w:eastAsia="zh-TW" w:bidi="ar-SA"/>
+        </w:rPr>
+        <w:t>Èxèétèér löòngèér wììsdöòm gáây nöòr dèésììgn áâgèé.</w:t>
+      </w:r>
+      <w:r>
+        <w:rPr>
+          <w:rStyle w:val="DefaultParagraphFont"/>
+          <w:rFonts w:ascii="Calibri" w:eastAsia="Calibri" w:hAnsi="Calibri" w:cs="Calibri"/>
+          <w:b w:val="0"/>
+          <w:bCs w:val="0"/>
+          <w:i w:val="0"/>
+          <w:iCs w:val="0"/>
+          <w:caps w:val="0"/>
+          <w:smallCaps w:val="0"/>
+          <w:strike w:val="0"/>
+          <w:dstrike w:val="0"/>
+          <w:outline w:val="0"/>
+          <w:shadow w:val="0"/>
+          <w:emboss w:val="0"/>
+          <w:imprint w:val="0"/>
+          <w:noProof w:val="0"/>
+          <w:vanish w:val="0"/>
+          <w:color w:val="auto"/>
+          <w:spacing w:val="0"/>
+          <w:w w:val="100"/>
+          <w:kern w:val="0"/>
+          <w:position w:val="0"/>
+          <w:sz w:val="22"/>
+          <w:szCs w:val="22"/>
+          <w:highlight w:val="none"/>
+          <w:u w:val="none" w:color="auto"/>
+          <w:effect w:val="none"/>
+          <w:bdr w:val="none" w:sz="0" w:space="0" w:color="auto"/>
           <w:shd w:val="clear" w:color="auto" w:fill="auto"/>
           <w:vertAlign w:val="baseline"/>
           <w:rtl w:val="0"/>
@@ -781,44 +781,44 @@
           <w:highlight w:val="none"/>
           <w:u w:val="none" w:color="auto"/>
           <w:effect w:val="none"/>
-          <w:bdr w:val="nil"/>
-          <w:shd w:val="clear" w:color="auto" w:fill="auto"/>
-          <w:vertAlign w:val="baseline"/>
-          <w:rtl w:val="0"/>
-          <w:cs w:val="0"/>
-          <w:lang w:val="de-DE" w:eastAsia="zh-TW" w:bidi="ar-SA"/>
-        </w:rPr>
-        <w:t>Âm wèèåæthèèr tôò èèntèèrèèd nôòrlåænd nôò îïn shôòwîïng sèèrvîïcèè.</w:t>
-      </w:r>
-      <w:r>
-        <w:rPr>
-          <w:rStyle w:val="DefaultParagraphFont"/>
-          <w:rFonts w:ascii="Calibri" w:eastAsia="Calibri" w:hAnsi="Calibri" w:cs="Calibri"/>
-          <w:b w:val="0"/>
-          <w:bCs w:val="0"/>
-          <w:i w:val="0"/>
-          <w:iCs w:val="0"/>
-          <w:caps w:val="0"/>
-          <w:smallCaps w:val="0"/>
-          <w:strike w:val="0"/>
-          <w:dstrike w:val="0"/>
-          <w:outline w:val="0"/>
-          <w:shadow w:val="0"/>
-          <w:emboss w:val="0"/>
-          <w:imprint w:val="0"/>
-          <w:noProof w:val="0"/>
-          <w:vanish w:val="0"/>
-          <w:color w:val="auto"/>
-          <w:spacing w:val="0"/>
-          <w:w w:val="100"/>
-          <w:kern w:val="0"/>
-          <w:position w:val="0"/>
-          <w:sz w:val="22"/>
-          <w:szCs w:val="22"/>
-          <w:highlight w:val="none"/>
-          <w:u w:val="none" w:color="auto"/>
-          <w:effect w:val="none"/>
-          <w:bdr w:val="nil"/>
+          <w:bdr w:val="none" w:sz="0" w:space="0" w:color="auto"/>
+          <w:shd w:val="clear" w:color="auto" w:fill="auto"/>
+          <w:vertAlign w:val="baseline"/>
+          <w:rtl w:val="0"/>
+          <w:cs w:val="0"/>
+          <w:lang w:val="de-DE" w:eastAsia="zh-TW" w:bidi="ar-SA"/>
+        </w:rPr>
+        <w:t>Ãm wëëàåthëër töô ëëntëërëëd nöôrlàånd nöô ïín shöôwïíng sëërvïícëë.</w:t>
+      </w:r>
+      <w:r>
+        <w:rPr>
+          <w:rStyle w:val="DefaultParagraphFont"/>
+          <w:rFonts w:ascii="Calibri" w:eastAsia="Calibri" w:hAnsi="Calibri" w:cs="Calibri"/>
+          <w:b w:val="0"/>
+          <w:bCs w:val="0"/>
+          <w:i w:val="0"/>
+          <w:iCs w:val="0"/>
+          <w:caps w:val="0"/>
+          <w:smallCaps w:val="0"/>
+          <w:strike w:val="0"/>
+          <w:dstrike w:val="0"/>
+          <w:outline w:val="0"/>
+          <w:shadow w:val="0"/>
+          <w:emboss w:val="0"/>
+          <w:imprint w:val="0"/>
+          <w:noProof w:val="0"/>
+          <w:vanish w:val="0"/>
+          <w:color w:val="auto"/>
+          <w:spacing w:val="0"/>
+          <w:w w:val="100"/>
+          <w:kern w:val="0"/>
+          <w:position w:val="0"/>
+          <w:sz w:val="22"/>
+          <w:szCs w:val="22"/>
+          <w:highlight w:val="none"/>
+          <w:u w:val="none" w:color="auto"/>
+          <w:effect w:val="none"/>
+          <w:bdr w:val="none" w:sz="0" w:space="0" w:color="auto"/>
           <w:shd w:val="clear" w:color="auto" w:fill="auto"/>
           <w:vertAlign w:val="baseline"/>
           <w:rtl w:val="0"/>
@@ -855,44 +855,44 @@
           <w:highlight w:val="none"/>
           <w:u w:val="none" w:color="auto"/>
           <w:effect w:val="none"/>
-          <w:bdr w:val="nil"/>
-          <w:shd w:val="clear" w:color="auto" w:fill="auto"/>
-          <w:vertAlign w:val="baseline"/>
-          <w:rtl w:val="0"/>
-          <w:cs w:val="0"/>
-          <w:lang w:val="de-DE" w:eastAsia="zh-TW" w:bidi="ar-SA"/>
-        </w:rPr>
-        <w:t>Nòòr rèëpèëáåtèëd spèëáåkìíng shy áåppèëtìítèë.</w:t>
-      </w:r>
-      <w:r>
-        <w:rPr>
-          <w:rStyle w:val="DefaultParagraphFont"/>
-          <w:rFonts w:ascii="Calibri" w:eastAsia="Calibri" w:hAnsi="Calibri" w:cs="Calibri"/>
-          <w:b w:val="0"/>
-          <w:bCs w:val="0"/>
-          <w:i w:val="0"/>
-          <w:iCs w:val="0"/>
-          <w:caps w:val="0"/>
-          <w:smallCaps w:val="0"/>
-          <w:strike w:val="0"/>
-          <w:dstrike w:val="0"/>
-          <w:outline w:val="0"/>
-          <w:shadow w:val="0"/>
-          <w:emboss w:val="0"/>
-          <w:imprint w:val="0"/>
-          <w:noProof w:val="0"/>
-          <w:vanish w:val="0"/>
-          <w:color w:val="auto"/>
-          <w:spacing w:val="0"/>
-          <w:w w:val="100"/>
-          <w:kern w:val="0"/>
-          <w:position w:val="0"/>
-          <w:sz w:val="22"/>
-          <w:szCs w:val="22"/>
-          <w:highlight w:val="none"/>
-          <w:u w:val="none" w:color="auto"/>
-          <w:effect w:val="none"/>
-          <w:bdr w:val="nil"/>
+          <w:bdr w:val="none" w:sz="0" w:space="0" w:color="auto"/>
+          <w:shd w:val="clear" w:color="auto" w:fill="auto"/>
+          <w:vertAlign w:val="baseline"/>
+          <w:rtl w:val="0"/>
+          <w:cs w:val="0"/>
+          <w:lang w:val="de-DE" w:eastAsia="zh-TW" w:bidi="ar-SA"/>
+        </w:rPr>
+        <w:t>Nöór rêêpêêãåtêêd spêêãåkííng shy ãåppêêtíítêê.</w:t>
+      </w:r>
+      <w:r>
+        <w:rPr>
+          <w:rStyle w:val="DefaultParagraphFont"/>
+          <w:rFonts w:ascii="Calibri" w:eastAsia="Calibri" w:hAnsi="Calibri" w:cs="Calibri"/>
+          <w:b w:val="0"/>
+          <w:bCs w:val="0"/>
+          <w:i w:val="0"/>
+          <w:iCs w:val="0"/>
+          <w:caps w:val="0"/>
+          <w:smallCaps w:val="0"/>
+          <w:strike w:val="0"/>
+          <w:dstrike w:val="0"/>
+          <w:outline w:val="0"/>
+          <w:shadow w:val="0"/>
+          <w:emboss w:val="0"/>
+          <w:imprint w:val="0"/>
+          <w:noProof w:val="0"/>
+          <w:vanish w:val="0"/>
+          <w:color w:val="auto"/>
+          <w:spacing w:val="0"/>
+          <w:w w:val="100"/>
+          <w:kern w:val="0"/>
+          <w:position w:val="0"/>
+          <w:sz w:val="22"/>
+          <w:szCs w:val="22"/>
+          <w:highlight w:val="none"/>
+          <w:u w:val="none" w:color="auto"/>
+          <w:effect w:val="none"/>
+          <w:bdr w:val="none" w:sz="0" w:space="0" w:color="auto"/>
           <w:shd w:val="clear" w:color="auto" w:fill="auto"/>
           <w:vertAlign w:val="baseline"/>
           <w:rtl w:val="0"/>
@@ -929,44 +929,44 @@
           <w:highlight w:val="none"/>
           <w:u w:val="none" w:color="auto"/>
           <w:effect w:val="none"/>
-          <w:bdr w:val="nil"/>
-          <w:shd w:val="clear" w:color="auto" w:fill="auto"/>
-          <w:vertAlign w:val="baseline"/>
-          <w:rtl w:val="0"/>
-          <w:cs w:val="0"/>
-          <w:lang w:val="de-DE" w:eastAsia="zh-TW" w:bidi="ar-SA"/>
-        </w:rPr>
-        <w:t>Êxcïïtééd ïït hææstïïly ææn pææstúùréé ïït ôòbséérvéé.</w:t>
-      </w:r>
-      <w:r>
-        <w:rPr>
-          <w:rStyle w:val="DefaultParagraphFont"/>
-          <w:rFonts w:ascii="Calibri" w:eastAsia="Calibri" w:hAnsi="Calibri" w:cs="Calibri"/>
-          <w:b w:val="0"/>
-          <w:bCs w:val="0"/>
-          <w:i w:val="0"/>
-          <w:iCs w:val="0"/>
-          <w:caps w:val="0"/>
-          <w:smallCaps w:val="0"/>
-          <w:strike w:val="0"/>
-          <w:dstrike w:val="0"/>
-          <w:outline w:val="0"/>
-          <w:shadow w:val="0"/>
-          <w:emboss w:val="0"/>
-          <w:imprint w:val="0"/>
-          <w:noProof w:val="0"/>
-          <w:vanish w:val="0"/>
-          <w:color w:val="auto"/>
-          <w:spacing w:val="0"/>
-          <w:w w:val="100"/>
-          <w:kern w:val="0"/>
-          <w:position w:val="0"/>
-          <w:sz w:val="22"/>
-          <w:szCs w:val="22"/>
-          <w:highlight w:val="none"/>
-          <w:u w:val="none" w:color="auto"/>
-          <w:effect w:val="none"/>
-          <w:bdr w:val="nil"/>
+          <w:bdr w:val="none" w:sz="0" w:space="0" w:color="auto"/>
+          <w:shd w:val="clear" w:color="auto" w:fill="auto"/>
+          <w:vertAlign w:val="baseline"/>
+          <w:rtl w:val="0"/>
+          <w:cs w:val="0"/>
+          <w:lang w:val="de-DE" w:eastAsia="zh-TW" w:bidi="ar-SA"/>
+        </w:rPr>
+        <w:t>Èxcîítéèd îít håæstîíly åæn påæstùúréè îít õõbséèrvéè.</w:t>
+      </w:r>
+      <w:r>
+        <w:rPr>
+          <w:rStyle w:val="DefaultParagraphFont"/>
+          <w:rFonts w:ascii="Calibri" w:eastAsia="Calibri" w:hAnsi="Calibri" w:cs="Calibri"/>
+          <w:b w:val="0"/>
+          <w:bCs w:val="0"/>
+          <w:i w:val="0"/>
+          <w:iCs w:val="0"/>
+          <w:caps w:val="0"/>
+          <w:smallCaps w:val="0"/>
+          <w:strike w:val="0"/>
+          <w:dstrike w:val="0"/>
+          <w:outline w:val="0"/>
+          <w:shadow w:val="0"/>
+          <w:emboss w:val="0"/>
+          <w:imprint w:val="0"/>
+          <w:noProof w:val="0"/>
+          <w:vanish w:val="0"/>
+          <w:color w:val="auto"/>
+          <w:spacing w:val="0"/>
+          <w:w w:val="100"/>
+          <w:kern w:val="0"/>
+          <w:position w:val="0"/>
+          <w:sz w:val="22"/>
+          <w:szCs w:val="22"/>
+          <w:highlight w:val="none"/>
+          <w:u w:val="none" w:color="auto"/>
+          <w:effect w:val="none"/>
+          <w:bdr w:val="none" w:sz="0" w:space="0" w:color="auto"/>
           <w:shd w:val="clear" w:color="auto" w:fill="auto"/>
           <w:vertAlign w:val="baseline"/>
           <w:rtl w:val="0"/>
@@ -1003,14 +1003,14 @@
           <w:highlight w:val="none"/>
           <w:u w:val="none" w:color="auto"/>
           <w:effect w:val="none"/>
-          <w:bdr w:val="nil"/>
-          <w:shd w:val="clear" w:color="auto" w:fill="auto"/>
-          <w:vertAlign w:val="baseline"/>
-          <w:rtl w:val="0"/>
-          <w:cs w:val="0"/>
-          <w:lang w:val="de-DE" w:eastAsia="zh-TW" w:bidi="ar-SA"/>
-        </w:rPr>
-        <w:t>Snûüg hãånd hõõw dãårëê hëêrëê tõõõõ.</w:t>
+          <w:bdr w:val="none" w:sz="0" w:space="0" w:color="auto"/>
+          <w:shd w:val="clear" w:color="auto" w:fill="auto"/>
+          <w:vertAlign w:val="baseline"/>
+          <w:rtl w:val="0"/>
+          <w:cs w:val="0"/>
+          <w:lang w:val="de-DE" w:eastAsia="zh-TW" w:bidi="ar-SA"/>
+        </w:rPr>
+        <w:t>Snýúg háãnd höôw dáãréè héèréè töôöô.</w:t>
       </w:r>
       <w:bookmarkStart w:id="0" w:name="_GoBack"/>
       <w:bookmarkEnd w:id="0"/>

--- a/Test_BP/Fol_2k_files_500(2)/de-DE/file 500_2 - Copy (349)_de.docx
+++ b/Test_BP/Fol_2k_files_500(2)/de-DE/file 500_2 - Copy (349)_de.docx
@@ -42,7 +42,7 @@
           <w:cs w:val="0"/>
           <w:lang w:val="de-DE" w:eastAsia="zh-TW" w:bidi="ar-SA"/>
         </w:rPr>
-        <w:t>t ééxcéépt tóò sóò téémpéér mýýtýýàãl tàãstéés móòthéér.</w:t>
+        <w:t>t êéxcêépt tòõ sòõ têémpêér mýûtýûåál tåástêés mòõthêér.</w:t>
       </w:r>
       <w:r>
         <w:rPr>
@@ -116,7 +116,7 @@
           <w:cs w:val="0"/>
           <w:lang w:val="de-DE" w:eastAsia="zh-TW" w:bidi="ar-SA"/>
         </w:rPr>
-        <w:t>Întêêrêêstêêd cûùltïïvãåtêêd ïïts côöntïïnûùïïng nôöw yêêt ãårêê.</w:t>
+        <w:t>Întëêrëêstëêd cùûltììvãâtëêd ììts cöóntììnùûììng nöów yëêt ãârëê.</w:t>
       </w:r>
       <w:r>
         <w:rPr>
@@ -190,7 +190,7 @@
           <w:cs w:val="0"/>
           <w:lang w:val="de-DE" w:eastAsia="zh-TW" w:bidi="ar-SA"/>
         </w:rPr>
-        <w:t>Ôúút ííntëêrëêstëêd äæccëêptäæncëê óòúúr päærtííäælííty äæffróòntííng úúnplëêäæsäænt why äædd.</w:t>
+        <w:t>Ôúút ïïntéérééstééd âáccééptâáncéé öòúúr pâártïïâálïïty âáffröòntïïng úúnplééâásâánt why âádd.</w:t>
       </w:r>
       <w:r>
         <w:rPr>
@@ -264,7 +264,7 @@
           <w:cs w:val="0"/>
           <w:lang w:val="de-DE" w:eastAsia="zh-TW" w:bidi="ar-SA"/>
         </w:rPr>
-        <w:t>Èstêèêèm gæãrdêèn mêèn yêèt shy còõýýrsêè.</w:t>
+        <w:t>Éstêéêém gáàrdêén mêén yêét shy cöòýùrsêé.</w:t>
       </w:r>
       <w:r>
         <w:rPr>
@@ -338,7 +338,7 @@
           <w:cs w:val="0"/>
           <w:lang w:val="de-DE" w:eastAsia="zh-TW" w:bidi="ar-SA"/>
         </w:rPr>
-        <w:t>Cóónsüültêêd üüp my tóólêêrâàbly sóómêêtîïmêês pêêrpêêtüüâàl óóh.</w:t>
+        <w:t>Cóònsùýltèëd ùýp my tóòlèërãâbly sóòmèëtïïmèës pèërpèëtùýãâl óòh.</w:t>
       </w:r>
       <w:r>
         <w:rPr>
@@ -412,7 +412,7 @@
           <w:cs w:val="0"/>
           <w:lang w:val="de-DE" w:eastAsia="zh-TW" w:bidi="ar-SA"/>
         </w:rPr>
-        <w:t>Èxpréêssíïóón áâccéêptáâncéê íïmprüúdéêncéê páârtíïcüúláâr háâd éêáât üúnsáâtíïáâbléê.</w:t>
+        <w:t>Êxprêêssíïôòn åäccêêptåäncêê íïmprûûdêêncêê påärtíïcûûlåär håäd êêåät ûûnsåätíïåäblêê.</w:t>
       </w:r>
       <w:r>
         <w:rPr>
@@ -492,7 +492,7 @@
           <w:cs w:val="0"/>
           <w:lang w:val="de-DE" w:eastAsia="zh-TW" w:bidi="ar-SA"/>
         </w:rPr>
-        <w:t>Häåd déënóötîîng próöpéërly jóöîîntúûréë yóöúû óöccäåsîîóön dîîréëctly räåîîlléëry.</w:t>
+        <w:t>Hãäd dëènöôtîîng pröôpëèrly jöôîîntûùrëè yöôûù öôccãäsîîöôn dîîrëèctly rãäîîllëèry.</w:t>
       </w:r>
       <w:r>
         <w:rPr>
@@ -566,7 +566,7 @@
           <w:cs w:val="0"/>
           <w:lang w:val="de-DE" w:eastAsia="zh-TW" w:bidi="ar-SA"/>
         </w:rPr>
-        <w:t>Ín sááïíd töó öóf pöóöór fùýll bêê pöóst fáácêê snùýg.</w:t>
+        <w:t>Ìn sâãííd tòõ òõf pòõòõr fùüll béê pòõst fâãcéê snùüg.</w:t>
       </w:r>
       <w:r>
         <w:rPr>
@@ -640,7 +640,7 @@
           <w:cs w:val="0"/>
           <w:lang w:val="de-DE" w:eastAsia="zh-TW" w:bidi="ar-SA"/>
         </w:rPr>
-        <w:t>Ïntróõdúúcëêd ììmprúúdëêncëê sëêëê sáây úúnplëêáâsììng dëêvóõnshììrëê áâccëêptáâncëê sóõn.</w:t>
+        <w:t>Ìntròõdýùcéêd ïímprýùdéêncéê séêéê sâày ýùnpléêâàsïíng déêvòõnshïíréê âàccéêptâàncéê sòõn.</w:t>
       </w:r>
       <w:r>
         <w:rPr>
@@ -714,7 +714,7 @@
           <w:cs w:val="0"/>
           <w:lang w:val="de-DE" w:eastAsia="zh-TW" w:bidi="ar-SA"/>
         </w:rPr>
-        <w:t>Èxèétèér löòngèér wììsdöòm gáây nöòr dèésììgn áâgèé.</w:t>
+        <w:t>Êxéëtéër lòöngéër wîîsdòöm gáäy nòör déësîîgn áägéë.</w:t>
       </w:r>
       <w:r>
         <w:rPr>
@@ -788,7 +788,7 @@
           <w:cs w:val="0"/>
           <w:lang w:val="de-DE" w:eastAsia="zh-TW" w:bidi="ar-SA"/>
         </w:rPr>
-        <w:t>Ãm wëëàåthëër töô ëëntëërëëd nöôrlàånd nöô ïín shöôwïíng sëërvïícëë.</w:t>
+        <w:t>Äm wëèáâthëèr tõö ëèntëèrëèd nõörláând nõö îín shõöwîíng sëèrvîícëè.</w:t>
       </w:r>
       <w:r>
         <w:rPr>
@@ -862,7 +862,7 @@
           <w:cs w:val="0"/>
           <w:lang w:val="de-DE" w:eastAsia="zh-TW" w:bidi="ar-SA"/>
         </w:rPr>
-        <w:t>Nöór rêêpêêãåtêêd spêêãåkííng shy ãåppêêtíítêê.</w:t>
+        <w:t>Nóôr rèëpèëäâtèëd spèëäâkîíng shy äâppèëtîítèë.</w:t>
       </w:r>
       <w:r>
         <w:rPr>
@@ -936,7 +936,7 @@
           <w:cs w:val="0"/>
           <w:lang w:val="de-DE" w:eastAsia="zh-TW" w:bidi="ar-SA"/>
         </w:rPr>
-        <w:t>Èxcîítéèd îít håæstîíly åæn påæstùúréè îít õõbséèrvéè.</w:t>
+        <w:t>Ëxcìîtêêd ìît häåstìîly äån päåstûürêê ìît ôóbsêêrvêê.</w:t>
       </w:r>
       <w:r>
         <w:rPr>
@@ -1010,7 +1010,7 @@
           <w:cs w:val="0"/>
           <w:lang w:val="de-DE" w:eastAsia="zh-TW" w:bidi="ar-SA"/>
         </w:rPr>
-        <w:t>Snýúg háãnd höôw dáãréè héèréè töôöô.</w:t>
+        <w:t>Snýûg håând hõõw dåârèé hèérèé tõõõõ.</w:t>
       </w:r>
       <w:bookmarkStart w:id="0" w:name="_GoBack"/>
       <w:bookmarkEnd w:id="0"/>

--- a/Test_BP/Fol_2k_files_500(2)/de-DE/file 500_2 - Copy (349)_de.docx
+++ b/Test_BP/Fol_2k_files_500(2)/de-DE/file 500_2 - Copy (349)_de.docx
@@ -42,7 +42,7 @@
           <w:cs w:val="0"/>
           <w:lang w:val="de-DE" w:eastAsia="zh-TW" w:bidi="ar-SA"/>
         </w:rPr>
-        <w:t>t êéxcêépt tòõ sòõ têémpêér mýûtýûåál tåástêés mòõthêér.</w:t>
+        <w:t>t ëèxcëèpt tòó sòó tëèmpëèr mùütùüäæl täæstëès mòóthëèr.</w:t>
       </w:r>
       <w:r>
         <w:rPr>
@@ -116,7 +116,7 @@
           <w:cs w:val="0"/>
           <w:lang w:val="de-DE" w:eastAsia="zh-TW" w:bidi="ar-SA"/>
         </w:rPr>
-        <w:t>Întëêrëêstëêd cùûltììvãâtëêd ììts cöóntììnùûììng nöów yëêt ãârëê.</w:t>
+        <w:t>Íntêérêéstêéd cûúltîìváátêéd îìts cõôntîìnûúîìng nõôw yêét áárêé.</w:t>
       </w:r>
       <w:r>
         <w:rPr>
@@ -190,7 +190,7 @@
           <w:cs w:val="0"/>
           <w:lang w:val="de-DE" w:eastAsia="zh-TW" w:bidi="ar-SA"/>
         </w:rPr>
-        <w:t>Ôúút ïïntéérééstééd âáccééptâáncéé öòúúr pâártïïâálïïty âáffröòntïïng úúnplééâásâánt why âádd.</w:t>
+        <w:t>Õùút íìntèërèëstèëd ææccèëptææncèë ôôùúr pæærtíìæælíìty ææffrôôntíìng ùúnplèëææsæænt why æædd.</w:t>
       </w:r>
       <w:r>
         <w:rPr>
@@ -264,7 +264,7 @@
           <w:cs w:val="0"/>
           <w:lang w:val="de-DE" w:eastAsia="zh-TW" w:bidi="ar-SA"/>
         </w:rPr>
-        <w:t>Éstêéêém gáàrdêén mêén yêét shy cöòýùrsêé.</w:t>
+        <w:t>Éstêëêëm gâãrdêën mêën yêët shy cóõùúrsêë.</w:t>
       </w:r>
       <w:r>
         <w:rPr>
@@ -338,7 +338,7 @@
           <w:cs w:val="0"/>
           <w:lang w:val="de-DE" w:eastAsia="zh-TW" w:bidi="ar-SA"/>
         </w:rPr>
-        <w:t>Cóònsùýltèëd ùýp my tóòlèërãâbly sóòmèëtïïmèës pèërpèëtùýãâl óòh.</w:t>
+        <w:t>Cõónsýûltêëd ýûp my tõólêërâæbly sõómêëtîímêës pêërpêëtýûâæl õóh.</w:t>
       </w:r>
       <w:r>
         <w:rPr>
@@ -412,7 +412,7 @@
           <w:cs w:val="0"/>
           <w:lang w:val="de-DE" w:eastAsia="zh-TW" w:bidi="ar-SA"/>
         </w:rPr>
-        <w:t>Êxprêêssíïôòn åäccêêptåäncêê íïmprûûdêêncêê påärtíïcûûlåär håäd êêåät ûûnsåätíïåäblêê.</w:t>
+        <w:t>Ëxprééssííöôn ãáccééptãáncéé íímprüùdééncéé pãártíícüùlãár hãád ééãát üùnsãátííãábléé.</w:t>
       </w:r>
       <w:r>
         <w:rPr>
@@ -492,7 +492,7 @@
           <w:cs w:val="0"/>
           <w:lang w:val="de-DE" w:eastAsia="zh-TW" w:bidi="ar-SA"/>
         </w:rPr>
-        <w:t>Hãäd dëènöôtîîng pröôpëèrly jöôîîntûùrëè yöôûù öôccãäsîîöôn dîîrëèctly rãäîîllëèry.</w:t>
+        <w:t>Háàd dëénöötíïng prööpëérly jööíïntüürëé yööüü ööccáàsíïöön díïrëéctly ráàíïllëéry.</w:t>
       </w:r>
       <w:r>
         <w:rPr>
@@ -566,7 +566,7 @@
           <w:cs w:val="0"/>
           <w:lang w:val="de-DE" w:eastAsia="zh-TW" w:bidi="ar-SA"/>
         </w:rPr>
-        <w:t>Ìn sâãííd tòõ òõf pòõòõr fùüll béê pòõst fâãcéê snùüg.</w:t>
+        <w:t>În sæåïïd tõô õôf põôõôr fûúll bèê põôst fæåcèê snûúg.</w:t>
       </w:r>
       <w:r>
         <w:rPr>
@@ -640,7 +640,7 @@
           <w:cs w:val="0"/>
           <w:lang w:val="de-DE" w:eastAsia="zh-TW" w:bidi="ar-SA"/>
         </w:rPr>
-        <w:t>Ìntròõdýùcéêd ïímprýùdéêncéê séêéê sâày ýùnpléêâàsïíng déêvòõnshïíréê âàccéêptâàncéê sòõn.</w:t>
+        <w:t>Íntrõódýúcëéd ìîmprýúdëéncëé sëéëé sáãy ýúnplëéáãsìîng dëévõónshìîrëé áãccëéptáãncëé sõón.</w:t>
       </w:r>
       <w:r>
         <w:rPr>
@@ -714,7 +714,7 @@
           <w:cs w:val="0"/>
           <w:lang w:val="de-DE" w:eastAsia="zh-TW" w:bidi="ar-SA"/>
         </w:rPr>
-        <w:t>Êxéëtéër lòöngéër wîîsdòöm gáäy nòör déësîîgn áägéë.</w:t>
+        <w:t>Ëxëètëèr lóöngëèr wïísdóöm gâáy nóör dëèsïígn âágëè.</w:t>
       </w:r>
       <w:r>
         <w:rPr>
@@ -788,7 +788,7 @@
           <w:cs w:val="0"/>
           <w:lang w:val="de-DE" w:eastAsia="zh-TW" w:bidi="ar-SA"/>
         </w:rPr>
-        <w:t>Äm wëèáâthëèr tõö ëèntëèrëèd nõörláând nõö îín shõöwîíng sëèrvîícëè.</w:t>
+        <w:t>Àm wèéåãthèér tóò èéntèérèéd nóòrlåãnd nóò îìn shóòwîìng sèérvîìcèé.</w:t>
       </w:r>
       <w:r>
         <w:rPr>
@@ -862,7 +862,7 @@
           <w:cs w:val="0"/>
           <w:lang w:val="de-DE" w:eastAsia="zh-TW" w:bidi="ar-SA"/>
         </w:rPr>
-        <w:t>Nóôr rèëpèëäâtèëd spèëäâkîíng shy äâppèëtîítèë.</w:t>
+        <w:t>Nòör rêêpêêáâtêêd spêêáâkïìng shy áâppêêtïìtêê.</w:t>
       </w:r>
       <w:r>
         <w:rPr>
@@ -936,7 +936,7 @@
           <w:cs w:val="0"/>
           <w:lang w:val="de-DE" w:eastAsia="zh-TW" w:bidi="ar-SA"/>
         </w:rPr>
-        <w:t>Ëxcìîtêêd ìît häåstìîly äån päåstûürêê ìît ôóbsêêrvêê.</w:t>
+        <w:t>Êxcîïtèëd îït hãæstîïly ãæn pãæstüürèë îït òòbsèërvèë.</w:t>
       </w:r>
       <w:r>
         <w:rPr>
@@ -1010,7 +1010,7 @@
           <w:cs w:val="0"/>
           <w:lang w:val="de-DE" w:eastAsia="zh-TW" w:bidi="ar-SA"/>
         </w:rPr>
-        <w:t>Snýûg håând hõõw dåârèé hèérèé tõõõõ.</w:t>
+        <w:t>Snùüg hàànd hóôw dààréé hééréé tóôóô.</w:t>
       </w:r>
       <w:bookmarkStart w:id="0" w:name="_GoBack"/>
       <w:bookmarkEnd w:id="0"/>
